--- a/CarControl_documentation.docx
+++ b/CarControl_documentation.docx
@@ -14697,50 +14697,261 @@
           <w:szCs w:val="24"/>
           <w:lang w:val="sr-Latn-RS"/>
         </w:rPr>
-        <w:t xml:space="preserve"> i koji daje znak d</w:t>
-      </w:r>
+        <w:t xml:space="preserve"> i koji daje znak da li je dugme pritisnuto ili pušteno</w:t>
+      </w:r>
+      <w:r>
+        <w:rPr>
+          <w:sz w:val="24"/>
+          <w:szCs w:val="24"/>
+          <w:lang w:val="sr-Latn-RS"/>
+        </w:rPr>
+        <w:t xml:space="preserve"> </w:t>
+      </w:r>
+      <w:r>
+        <w:rPr>
+          <w:sz w:val="24"/>
+          <w:szCs w:val="24"/>
+          <w:lang w:val="sr-Latn-RS"/>
+        </w:rPr>
+        <w:t>šalje string sa komandom(da se autić pokrene), ili string „G</w:t>
+      </w:r>
+      <w:r>
+        <w:rPr>
+          <w:sz w:val="24"/>
+          <w:szCs w:val="24"/>
+          <w:lang w:val="en-US"/>
+        </w:rPr>
+        <w:t>\</w:t>
+      </w:r>
+      <w:r>
+        <w:rPr>
+          <w:sz w:val="24"/>
+          <w:szCs w:val="24"/>
+          <w:lang w:val="sr-Latn-RS"/>
+        </w:rPr>
+        <w:t>0“ koji šalje komandu da autić stane.</w:t>
+      </w:r>
+    </w:p>
+    <w:p>
+      <w:pPr>
+        <w:tabs>
+          <w:tab w:val="left" w:pos="720"/>
+        </w:tabs>
+        <w:jc w:val="both"/>
+        <w:rPr>
+          <w:sz w:val="24"/>
+          <w:szCs w:val="24"/>
+          <w:lang w:val="sr-Latn-RS"/>
+        </w:rPr>
+      </w:pPr>
+    </w:p>
+    <w:p>
+      <w:pPr>
+        <w:tabs>
+          <w:tab w:val="left" w:pos="720"/>
+        </w:tabs>
+        <w:jc w:val="both"/>
+        <w:rPr>
+          <w:b/>
+          <w:sz w:val="24"/>
+          <w:szCs w:val="24"/>
+          <w:lang w:val="sr-Latn-RS"/>
+        </w:rPr>
+      </w:pPr>
+    </w:p>
+    <w:p>
+      <w:pPr>
+        <w:tabs>
+          <w:tab w:val="left" w:pos="720"/>
+        </w:tabs>
+        <w:jc w:val="both"/>
+        <w:rPr>
+          <w:b/>
+          <w:sz w:val="24"/>
+          <w:szCs w:val="24"/>
+          <w:lang w:val="sr-Latn-RS"/>
+        </w:rPr>
+      </w:pPr>
+    </w:p>
+    <w:p>
+      <w:pPr>
+        <w:tabs>
+          <w:tab w:val="left" w:pos="720"/>
+        </w:tabs>
+        <w:jc w:val="both"/>
+        <w:rPr>
+          <w:b/>
+          <w:sz w:val="24"/>
+          <w:szCs w:val="24"/>
+          <w:lang w:val="sr-Latn-RS"/>
+        </w:rPr>
+      </w:pPr>
+    </w:p>
+    <w:p>
+      <w:pPr>
+        <w:tabs>
+          <w:tab w:val="left" w:pos="720"/>
+        </w:tabs>
+        <w:jc w:val="both"/>
+        <w:rPr>
+          <w:b/>
+          <w:sz w:val="32"/>
+          <w:szCs w:val="32"/>
+          <w:lang w:val="sr-Latn-RS"/>
+        </w:rPr>
+      </w:pPr>
+      <w:r>
+        <w:rPr>
+          <w:b/>
+          <w:sz w:val="32"/>
+          <w:szCs w:val="32"/>
+          <w:lang w:val="sr-Latn-RS"/>
+        </w:rPr>
+        <w:lastRenderedPageBreak/>
+        <w:t>Napomena</w:t>
+      </w:r>
+    </w:p>
+    <w:p>
+      <w:pPr>
+        <w:tabs>
+          <w:tab w:val="left" w:pos="720"/>
+        </w:tabs>
+        <w:jc w:val="both"/>
+        <w:rPr>
+          <w:b/>
+          <w:sz w:val="32"/>
+          <w:szCs w:val="32"/>
+          <w:lang w:val="sr-Latn-RS"/>
+        </w:rPr>
+      </w:pPr>
+    </w:p>
+    <w:p>
+      <w:pPr>
+        <w:tabs>
+          <w:tab w:val="left" w:pos="720"/>
+        </w:tabs>
+        <w:jc w:val="both"/>
+        <w:rPr>
+          <w:sz w:val="24"/>
+          <w:szCs w:val="24"/>
+          <w:lang w:val="sr-Latn-RS"/>
+        </w:rPr>
+      </w:pPr>
+      <w:r>
+        <w:rPr>
+          <w:sz w:val="24"/>
+          <w:szCs w:val="24"/>
+          <w:lang w:val="sr-Latn-RS"/>
+        </w:rPr>
+        <w:t>Izvorni kodovi mogu se naći na sledećem linku:</w:t>
+      </w:r>
+    </w:p>
+    <w:p>
+      <w:pPr>
+        <w:tabs>
+          <w:tab w:val="left" w:pos="720"/>
+        </w:tabs>
+        <w:jc w:val="both"/>
+        <w:rPr>
+          <w:sz w:val="24"/>
+          <w:szCs w:val="24"/>
+          <w:lang w:val="sr-Latn-RS"/>
+        </w:rPr>
+      </w:pPr>
+      <w:r>
+        <w:rPr>
+          <w:sz w:val="24"/>
+          <w:szCs w:val="24"/>
+          <w:lang w:val="sr-Latn-RS"/>
+        </w:rPr>
+        <w:tab/>
+      </w:r>
+    </w:p>
+    <w:p>
+      <w:pPr>
+        <w:tabs>
+          <w:tab w:val="left" w:pos="720"/>
+        </w:tabs>
+        <w:jc w:val="both"/>
+      </w:pPr>
+      <w:r>
+        <w:rPr>
+          <w:sz w:val="24"/>
+          <w:szCs w:val="24"/>
+          <w:lang w:val="sr-Latn-RS"/>
+        </w:rPr>
+        <w:tab/>
+      </w:r>
+      <w:hyperlink r:id="rId13" w:history="1">
+        <w:r>
+          <w:rPr>
+            <w:rStyle w:val="Hyperlink"/>
+          </w:rPr>
+          <w:t>https://github.com/Nikola2444/CarControl_esp8266</w:t>
+        </w:r>
+      </w:hyperlink>
+    </w:p>
+    <w:p>
+      <w:pPr>
+        <w:tabs>
+          <w:tab w:val="left" w:pos="720"/>
+        </w:tabs>
+        <w:jc w:val="both"/>
+      </w:pPr>
+    </w:p>
+    <w:p>
+      <w:pPr>
+        <w:tabs>
+          <w:tab w:val="left" w:pos="720"/>
+        </w:tabs>
+        <w:jc w:val="both"/>
+        <w:rPr>
+          <w:sz w:val="24"/>
+          <w:szCs w:val="24"/>
+          <w:lang w:val="sr-Latn-RS"/>
+        </w:rPr>
+      </w:pPr>
       <w:bookmarkStart w:id="0" w:name="_GoBack"/>
       <w:bookmarkEnd w:id="0"/>
-      <w:r>
-        <w:rPr>
-          <w:sz w:val="24"/>
-          <w:szCs w:val="24"/>
-          <w:lang w:val="sr-Latn-RS"/>
-        </w:rPr>
-        <w:t>a li je dugme pritisnuto ili pušteno</w:t>
-      </w:r>
-      <w:r>
-        <w:rPr>
-          <w:sz w:val="24"/>
-          <w:szCs w:val="24"/>
-          <w:lang w:val="sr-Latn-RS"/>
-        </w:rPr>
-        <w:t xml:space="preserve"> </w:t>
-      </w:r>
-      <w:r>
-        <w:rPr>
-          <w:sz w:val="24"/>
-          <w:szCs w:val="24"/>
-          <w:lang w:val="sr-Latn-RS"/>
-        </w:rPr>
-        <w:t>šalje string sa komandom(da se autić pokrene), ili string „G</w:t>
-      </w:r>
-      <w:r>
-        <w:rPr>
-          <w:sz w:val="24"/>
-          <w:szCs w:val="24"/>
-          <w:lang w:val="en-US"/>
-        </w:rPr>
-        <w:t>\</w:t>
-      </w:r>
-      <w:r>
-        <w:rPr>
-          <w:sz w:val="24"/>
-          <w:szCs w:val="24"/>
-          <w:lang w:val="sr-Latn-RS"/>
-        </w:rPr>
-        <w:t>0“ koji šalje komandu da autić stane.</w:t>
-      </w:r>
+    </w:p>
+    <w:p>
+      <w:pPr>
+        <w:tabs>
+          <w:tab w:val="left" w:pos="720"/>
+        </w:tabs>
+        <w:jc w:val="both"/>
+        <w:rPr>
+          <w:sz w:val="24"/>
+          <w:szCs w:val="24"/>
+          <w:lang w:val="sr-Latn-RS"/>
+        </w:rPr>
+      </w:pPr>
+    </w:p>
+    <w:p>
+      <w:pPr>
+        <w:tabs>
+          <w:tab w:val="left" w:pos="720"/>
+        </w:tabs>
+        <w:jc w:val="both"/>
+        <w:rPr>
+          <w:sz w:val="24"/>
+          <w:szCs w:val="24"/>
+          <w:lang w:val="sr-Latn-RS"/>
+        </w:rPr>
+      </w:pPr>
+    </w:p>
+    <w:p>
+      <w:pPr>
+        <w:tabs>
+          <w:tab w:val="left" w:pos="720"/>
+        </w:tabs>
+        <w:jc w:val="both"/>
+        <w:rPr>
+          <w:sz w:val="24"/>
+          <w:szCs w:val="24"/>
+          <w:lang w:val="sr-Latn-RS"/>
+        </w:rPr>
+      </w:pPr>
     </w:p>
     <w:sectPr>
       <w:pgSz w:w="12240" w:h="15840"/>
@@ -16621,6 +16832,18 @@
       <w:lang w:val="en-GB"/>
     </w:rPr>
   </w:style>
+  <w:style w:type="character" w:styleId="Hyperlink">
+    <w:name w:val="Hyperlink"/>
+    <w:basedOn w:val="DefaultParagraphFont"/>
+    <w:uiPriority w:val="99"/>
+    <w:semiHidden/>
+    <w:unhideWhenUsed/>
+    <w:rsid w:val="001232F2"/>
+    <w:rPr>
+      <w:color w:val="0000FF"/>
+      <w:u w:val="single"/>
+    </w:rPr>
+  </w:style>
 </w:styles>
 </file>
 
